--- a/Nalanda_Common_spell/02-Aryadeva/work_collated_docx/CCB3436B_format_namgyal.docx
+++ b/Nalanda_Common_spell/02-Aryadeva/work_collated_docx/CCB3436B_format_namgyal.docx
@@ -7,7 +7,7 @@
         <w:pStyle w:val="FirstParagraph"/>
       </w:pPr>
       <w:r>
-        <w:t xml:space="preserve">༄།དཔལ་གསང་བ་འདུས་པའི་རྫོགས་རིམ་མཐར་ཕྱིན་པ་བཞུགས། ༄༅༅། །​བཅོམ་ལྡན་འདས་གསུང་གི་དབང་ཕྱུག་འཇམ་དཔལ་ཡེ་ཤེས་སེམས་དཔའ་ལ་ཕྱག་འཚལ་ལོ། །​ཇི་སྲིད་ཡ་ར་ལ་ཧའི་བར། །​ཀ་ཁ་གྷ་མཐའ་ན་ཛའི་མཐའ། །​ད་དྷའི་མཐའ་དང་མ་མཐར་བཅས། །​དེ་དེའི་རྩ་བ་ཡི་གེ་གསུམ། །​ཞེས་གསུངས་པས་ནི་རྒྱུད་ཁྱད་པར་</w:t>
+        <w:t xml:space="preserve">༄། དཔལ་གསང་བ་འདུས་པའི་རྫོགས་རིམ་མཐར་ཕྱིན་པ་བཞུགས། ༄༅༅། །​བཅོམ་ལྡན་འདས་གསུང་གི་དབང་ཕྱུག་འཇམ་དཔལ་ཡེ་ཤེས་སེམས་དཔའ་ལ་ཕྱག་འཚལ་ལོ། །​ཇི་སྲིད་ཡ་ར་ལ་ཧའི་བར། །​ཀ་ཁ་གྷ་མཐའ་ན་ཛའི་མཐའ། །​ད་དྷའི་མཐའ་དང་མ་མཐར་བཅས། །​དེ་དེའི་རྩ་བ་ཡི་གེ་གསུམ། །​ཞེས་གསུངས་པས་ནི་རྒྱུད་ཁྱད་པར་</w:t>
       </w:r>
       <w:r>
         <w:rPr>
